--- a/ESCUELA COLOMBIANA DE INGENIERIA copy.docx
+++ b/ESCUELA COLOMBIANA DE INGENIERIA copy.docx
@@ -359,6 +359,8 @@
           <w:rFonts w:ascii="Arial" w:hAnsi="Arial" w:cs="Arial"/>
         </w:rPr>
       </w:pPr>
+      <w:bookmarkStart w:id="0" w:name="_GoBack"/>
+      <w:bookmarkEnd w:id="0"/>
     </w:p>
     <w:p>
       <w:pPr>
@@ -431,6 +433,11 @@
     </w:p>
     <w:p>
       <w:pPr>
+        <w:jc w:val="center"/>
+      </w:pPr>
+    </w:p>
+    <w:p>
+      <w:pPr>
         <w:jc w:val="both"/>
         <w:rPr>
           <w:rFonts w:ascii="Arial" w:hAnsi="Arial" w:cs="Arial"/>
@@ -457,7 +464,7 @@
     </w:p>
     <w:p>
       <w:pPr>
-        <w:pStyle w:val="ListParagraph"/>
+        <w:pStyle w:val="Prrafodelista"/>
         <w:numPr>
           <w:ilvl w:val="0"/>
           <w:numId w:val="1"/>
@@ -480,18 +487,18 @@
     </w:p>
     <w:p>
       <w:pPr>
-        <w:pStyle w:val="ListParagraph"/>
-        <w:jc w:val="both"/>
-        <w:rPr>
-          <w:rFonts w:ascii="Arial" w:hAnsi="Arial" w:cs="Arial"/>
-          <w:b/>
-          <w:lang w:val="es-CO"/>
-        </w:rPr>
-      </w:pPr>
-    </w:p>
-    <w:p>
-      <w:pPr>
-        <w:pStyle w:val="ListParagraph"/>
+        <w:pStyle w:val="Prrafodelista"/>
+        <w:jc w:val="both"/>
+        <w:rPr>
+          <w:rFonts w:ascii="Arial" w:hAnsi="Arial" w:cs="Arial"/>
+          <w:b/>
+          <w:lang w:val="es-CO"/>
+        </w:rPr>
+      </w:pPr>
+    </w:p>
+    <w:p>
+      <w:pPr>
+        <w:pStyle w:val="Prrafodelista"/>
         <w:jc w:val="both"/>
         <w:rPr>
           <w:rFonts w:ascii="Arial" w:hAnsi="Arial" w:cs="Arial"/>
@@ -515,17 +522,17 @@
     </w:p>
     <w:p>
       <w:pPr>
-        <w:pStyle w:val="ListParagraph"/>
-        <w:jc w:val="both"/>
-        <w:rPr>
-          <w:rFonts w:ascii="Arial" w:hAnsi="Arial" w:cs="Arial"/>
-          <w:lang w:val="es-CO"/>
-        </w:rPr>
-      </w:pPr>
-    </w:p>
-    <w:p>
-      <w:pPr>
-        <w:pStyle w:val="ListParagraph"/>
+        <w:pStyle w:val="Prrafodelista"/>
+        <w:jc w:val="both"/>
+        <w:rPr>
+          <w:rFonts w:ascii="Arial" w:hAnsi="Arial" w:cs="Arial"/>
+          <w:lang w:val="es-CO"/>
+        </w:rPr>
+      </w:pPr>
+    </w:p>
+    <w:p>
+      <w:pPr>
+        <w:pStyle w:val="Prrafodelista"/>
         <w:jc w:val="both"/>
         <w:rPr>
           <w:rFonts w:ascii="Arial" w:hAnsi="Arial" w:cs="Arial"/>
@@ -549,17 +556,17 @@
     </w:p>
     <w:p>
       <w:pPr>
-        <w:pStyle w:val="ListParagraph"/>
-        <w:jc w:val="both"/>
-        <w:rPr>
-          <w:rFonts w:ascii="Arial" w:hAnsi="Arial" w:cs="Arial"/>
-          <w:lang w:val="es-CO"/>
-        </w:rPr>
-      </w:pPr>
-    </w:p>
-    <w:p>
-      <w:pPr>
-        <w:pStyle w:val="ListParagraph"/>
+        <w:pStyle w:val="Prrafodelista"/>
+        <w:jc w:val="both"/>
+        <w:rPr>
+          <w:rFonts w:ascii="Arial" w:hAnsi="Arial" w:cs="Arial"/>
+          <w:lang w:val="es-CO"/>
+        </w:rPr>
+      </w:pPr>
+    </w:p>
+    <w:p>
+      <w:pPr>
+        <w:pStyle w:val="Prrafodelista"/>
         <w:jc w:val="both"/>
         <w:rPr>
           <w:rFonts w:ascii="Arial" w:hAnsi="Arial" w:cs="Arial"/>
@@ -576,17 +583,28 @@
     </w:p>
     <w:p>
       <w:pPr>
-        <w:pStyle w:val="ListParagraph"/>
-        <w:jc w:val="both"/>
-        <w:rPr>
-          <w:rFonts w:ascii="Arial" w:hAnsi="Arial" w:cs="Arial"/>
-          <w:lang w:val="es-CO"/>
-        </w:rPr>
-      </w:pPr>
-    </w:p>
-    <w:p>
-      <w:pPr>
-        <w:pStyle w:val="ListParagraph"/>
+        <w:pStyle w:val="Prrafodelista"/>
+        <w:jc w:val="both"/>
+        <w:rPr>
+          <w:rFonts w:ascii="Arial" w:hAnsi="Arial" w:cs="Arial"/>
+          <w:lang w:val="es-CO"/>
+        </w:rPr>
+      </w:pPr>
+    </w:p>
+    <w:p>
+      <w:pPr>
+        <w:pStyle w:val="Prrafodelista"/>
+        <w:jc w:val="both"/>
+        <w:rPr>
+          <w:rFonts w:ascii="Arial" w:hAnsi="Arial" w:cs="Arial"/>
+          <w:b/>
+          <w:lang w:val="es-CO"/>
+        </w:rPr>
+      </w:pPr>
+    </w:p>
+    <w:p>
+      <w:pPr>
+        <w:pStyle w:val="Prrafodelista"/>
         <w:numPr>
           <w:ilvl w:val="0"/>
           <w:numId w:val="3"/>
@@ -609,17 +627,17 @@
     </w:p>
     <w:p>
       <w:pPr>
-        <w:pStyle w:val="ListParagraph"/>
-        <w:jc w:val="both"/>
-        <w:rPr>
-          <w:rFonts w:ascii="Arial" w:hAnsi="Arial" w:cs="Arial"/>
-          <w:lang w:val="es-CO"/>
-        </w:rPr>
-      </w:pPr>
-    </w:p>
-    <w:p>
-      <w:pPr>
-        <w:pStyle w:val="ListParagraph"/>
+        <w:pStyle w:val="Prrafodelista"/>
+        <w:jc w:val="both"/>
+        <w:rPr>
+          <w:rFonts w:ascii="Arial" w:hAnsi="Arial" w:cs="Arial"/>
+          <w:lang w:val="es-CO"/>
+        </w:rPr>
+      </w:pPr>
+    </w:p>
+    <w:p>
+      <w:pPr>
+        <w:pStyle w:val="Prrafodelista"/>
         <w:numPr>
           <w:ilvl w:val="0"/>
           <w:numId w:val="4"/>
@@ -657,7 +675,7 @@
     </w:p>
     <w:p>
       <w:pPr>
-        <w:pStyle w:val="ListParagraph"/>
+        <w:pStyle w:val="Prrafodelista"/>
         <w:numPr>
           <w:ilvl w:val="0"/>
           <w:numId w:val="4"/>
@@ -730,7 +748,7 @@
     </w:p>
     <w:p>
       <w:pPr>
-        <w:pStyle w:val="ListParagraph"/>
+        <w:pStyle w:val="Prrafodelista"/>
         <w:numPr>
           <w:ilvl w:val="0"/>
           <w:numId w:val="4"/>
@@ -752,7 +770,7 @@
     </w:p>
     <w:p>
       <w:pPr>
-        <w:pStyle w:val="ListParagraph"/>
+        <w:pStyle w:val="Prrafodelista"/>
         <w:ind w:left="1080"/>
         <w:jc w:val="both"/>
         <w:rPr>
@@ -795,6 +813,24 @@
       <w:pPr>
         <w:jc w:val="both"/>
         <w:rPr>
+          <w:rFonts w:eastAsia="Times New Roman"/>
+          <w:lang w:eastAsia="en-US"/>
+        </w:rPr>
+      </w:pPr>
+    </w:p>
+    <w:p>
+      <w:pPr>
+        <w:jc w:val="both"/>
+        <w:rPr>
+          <w:rFonts w:eastAsia="Times New Roman"/>
+          <w:lang w:eastAsia="en-US"/>
+        </w:rPr>
+      </w:pPr>
+    </w:p>
+    <w:p>
+      <w:pPr>
+        <w:jc w:val="both"/>
+        <w:rPr>
           <w:rFonts w:ascii="Arial" w:hAnsi="Arial" w:cs="Arial"/>
           <w:b/>
           <w:lang w:val="es-CO"/>
@@ -829,7 +865,7 @@
     </w:p>
     <w:p>
       <w:pPr>
-        <w:pStyle w:val="ListParagraph"/>
+        <w:pStyle w:val="Prrafodelista"/>
         <w:numPr>
           <w:ilvl w:val="0"/>
           <w:numId w:val="1"/>
@@ -905,7 +941,7 @@
     </w:p>
     <w:p>
       <w:pPr>
-        <w:pStyle w:val="ListParagraph"/>
+        <w:pStyle w:val="Prrafodelista"/>
         <w:numPr>
           <w:ilvl w:val="0"/>
           <w:numId w:val="1"/>
@@ -923,12 +959,13 @@
           <w:b/>
           <w:lang w:val="es-CO"/>
         </w:rPr>
+        <w:lastRenderedPageBreak/>
         <w:t>Objetivos</w:t>
       </w:r>
     </w:p>
     <w:p>
       <w:pPr>
-        <w:pStyle w:val="ListParagraph"/>
+        <w:pStyle w:val="Prrafodelista"/>
         <w:numPr>
           <w:ilvl w:val="0"/>
           <w:numId w:val="4"/>
@@ -956,7 +993,7 @@
     </w:p>
     <w:p>
       <w:pPr>
-        <w:pStyle w:val="ListParagraph"/>
+        <w:pStyle w:val="Prrafodelista"/>
         <w:numPr>
           <w:ilvl w:val="0"/>
           <w:numId w:val="4"/>
@@ -979,12 +1016,28 @@
           <w:rFonts w:ascii="Arial" w:hAnsi="Arial" w:cs="Arial"/>
           <w:lang w:val="es-CO"/>
         </w:rPr>
-        <w:t>al usuario un servicio justo en relación a lo que dicta el mercado</w:t>
-      </w:r>
-    </w:p>
-    <w:p>
-      <w:pPr>
-        <w:pStyle w:val="ListParagraph"/>
+        <w:t xml:space="preserve">al usuario un servicio justo </w:t>
+      </w:r>
+      <w:proofErr w:type="gramStart"/>
+      <w:r>
+        <w:rPr>
+          <w:rFonts w:ascii="Arial" w:hAnsi="Arial" w:cs="Arial"/>
+          <w:lang w:val="es-CO"/>
+        </w:rPr>
+        <w:t>en relación a</w:t>
+      </w:r>
+      <w:proofErr w:type="gramEnd"/>
+      <w:r>
+        <w:rPr>
+          <w:rFonts w:ascii="Arial" w:hAnsi="Arial" w:cs="Arial"/>
+          <w:lang w:val="es-CO"/>
+        </w:rPr>
+        <w:t xml:space="preserve"> lo que dicta el mercado</w:t>
+      </w:r>
+    </w:p>
+    <w:p>
+      <w:pPr>
+        <w:pStyle w:val="Prrafodelista"/>
         <w:ind w:left="1080"/>
         <w:jc w:val="both"/>
         <w:rPr>
@@ -995,7 +1048,7 @@
     </w:p>
     <w:p>
       <w:pPr>
-        <w:pStyle w:val="ListParagraph"/>
+        <w:pStyle w:val="Prrafodelista"/>
         <w:numPr>
           <w:ilvl w:val="0"/>
           <w:numId w:val="1"/>
@@ -1013,7 +1066,6 @@
           <w:b/>
           <w:lang w:val="es-CO"/>
         </w:rPr>
-        <w:lastRenderedPageBreak/>
         <w:t>Alcance</w:t>
       </w:r>
       <w:r>
@@ -1027,7 +1079,7 @@
     </w:p>
     <w:p>
       <w:pPr>
-        <w:pStyle w:val="ListParagraph"/>
+        <w:pStyle w:val="Prrafodelista"/>
         <w:jc w:val="both"/>
         <w:rPr>
           <w:rFonts w:ascii="Arial" w:hAnsi="Arial" w:cs="Arial"/>
@@ -1061,7 +1113,7 @@
     </w:p>
     <w:p>
       <w:pPr>
-        <w:pStyle w:val="ListParagraph"/>
+        <w:pStyle w:val="Prrafodelista"/>
         <w:numPr>
           <w:ilvl w:val="0"/>
           <w:numId w:val="1"/>
@@ -1084,7 +1136,7 @@
     </w:p>
     <w:p>
       <w:pPr>
-        <w:pStyle w:val="ListParagraph"/>
+        <w:pStyle w:val="Prrafodelista"/>
         <w:jc w:val="both"/>
         <w:rPr>
           <w:rFonts w:ascii="Arial" w:hAnsi="Arial" w:cs="Arial"/>
@@ -1141,8 +1193,6 @@
       <w:pPr>
         <w:jc w:val="both"/>
       </w:pPr>
-      <w:bookmarkStart w:id="0" w:name="_GoBack"/>
-      <w:bookmarkEnd w:id="0"/>
     </w:p>
     <w:sectPr>
       <w:pgSz w:w="12240" w:h="15840"/>
@@ -2020,13 +2070,13 @@
       <w:lang w:val="es-ES" w:eastAsia="zh-TW"/>
     </w:rPr>
   </w:style>
-  <w:style w:type="character" w:default="1" w:styleId="DefaultParagraphFont">
+  <w:style w:type="character" w:default="1" w:styleId="Fuentedeprrafopredeter">
     <w:name w:val="Default Paragraph Font"/>
     <w:uiPriority w:val="1"/>
     <w:semiHidden/>
     <w:unhideWhenUsed/>
   </w:style>
-  <w:style w:type="table" w:default="1" w:styleId="TableNormal">
+  <w:style w:type="table" w:default="1" w:styleId="Tablanormal">
     <w:name w:val="Normal Table"/>
     <w:uiPriority w:val="99"/>
     <w:semiHidden/>
@@ -2041,16 +2091,16 @@
       </w:tblCellMar>
     </w:tblPr>
   </w:style>
-  <w:style w:type="numbering" w:default="1" w:styleId="NoList">
+  <w:style w:type="numbering" w:default="1" w:styleId="Sinlista">
     <w:name w:val="No List"/>
     <w:uiPriority w:val="99"/>
     <w:semiHidden/>
     <w:unhideWhenUsed/>
   </w:style>
-  <w:style w:type="paragraph" w:styleId="BalloonText">
+  <w:style w:type="paragraph" w:styleId="Textodeglobo">
     <w:name w:val="Balloon Text"/>
     <w:basedOn w:val="Normal"/>
-    <w:link w:val="BalloonTextChar"/>
+    <w:link w:val="TextodegloboCar"/>
     <w:uiPriority w:val="99"/>
     <w:semiHidden/>
     <w:unhideWhenUsed/>
@@ -2060,10 +2110,10 @@
       <w:szCs w:val="18"/>
     </w:rPr>
   </w:style>
-  <w:style w:type="character" w:customStyle="1" w:styleId="BalloonTextChar">
-    <w:name w:val="Balloon Text Char"/>
-    <w:basedOn w:val="DefaultParagraphFont"/>
-    <w:link w:val="BalloonText"/>
+  <w:style w:type="character" w:customStyle="1" w:styleId="TextodegloboCar">
+    <w:name w:val="Texto de globo Car"/>
+    <w:basedOn w:val="Fuentedeprrafopredeter"/>
+    <w:link w:val="Textodeglobo"/>
     <w:uiPriority w:val="99"/>
     <w:semiHidden/>
     <w:rsid w:val="00B80D48"/>
@@ -2074,7 +2124,7 @@
       <w:lang w:val="es-ES" w:eastAsia="zh-TW"/>
     </w:rPr>
   </w:style>
-  <w:style w:type="paragraph" w:styleId="ListParagraph">
+  <w:style w:type="paragraph" w:styleId="Prrafodelista">
     <w:name w:val="List Paragraph"/>
     <w:basedOn w:val="Normal"/>
     <w:uiPriority w:val="34"/>

--- a/ESCUELA COLOMBIANA DE INGENIERIA copy.docx
+++ b/ESCUELA COLOMBIANA DE INGENIERIA copy.docx
@@ -359,8 +359,6 @@
           <w:rFonts w:ascii="Arial" w:hAnsi="Arial" w:cs="Arial"/>
         </w:rPr>
       </w:pPr>
-      <w:bookmarkStart w:id="0" w:name="_GoBack"/>
-      <w:bookmarkEnd w:id="0"/>
     </w:p>
     <w:p>
       <w:pPr>
@@ -705,6 +703,21 @@
       <w:r>
         <w:t xml:space="preserve">       </w:t>
       </w:r>
+    </w:p>
+    <w:p>
+      <w:pPr>
+        <w:pStyle w:val="Prrafodelista"/>
+        <w:numPr>
+          <w:ilvl w:val="0"/>
+          <w:numId w:val="4"/>
+        </w:numPr>
+        <w:jc w:val="both"/>
+        <w:rPr>
+          <w:rFonts w:ascii="Arial" w:hAnsi="Arial" w:cs="Arial"/>
+          <w:b/>
+          <w:lang w:val="es-CO"/>
+        </w:rPr>
+      </w:pPr>
       <w:r>
         <w:rPr>
           <w:noProof/>
@@ -959,7 +972,6 @@
           <w:b/>
           <w:lang w:val="es-CO"/>
         </w:rPr>
-        <w:lastRenderedPageBreak/>
         <w:t>Objetivos</w:t>
       </w:r>
     </w:p>
@@ -1079,26 +1091,19 @@
     </w:p>
     <w:p>
       <w:pPr>
-        <w:pStyle w:val="Prrafodelista"/>
-        <w:jc w:val="both"/>
-        <w:rPr>
-          <w:rFonts w:ascii="Arial" w:hAnsi="Arial" w:cs="Arial"/>
-          <w:lang w:val="es-CO"/>
-        </w:rPr>
-      </w:pPr>
-      <w:r>
-        <w:rPr>
-          <w:rFonts w:ascii="Arial" w:hAnsi="Arial" w:cs="Arial"/>
-          <w:lang w:val="es-CO"/>
-        </w:rPr>
-        <w:t>NOSE</w:t>
-      </w:r>
-      <w:r>
-        <w:rPr>
-          <w:rFonts w:ascii="Arial" w:hAnsi="Arial" w:cs="Arial"/>
-          <w:lang w:val="es-CO"/>
-        </w:rPr>
-        <w:t xml:space="preserve"> </w:t>
+        <w:ind w:left="720"/>
+        <w:jc w:val="both"/>
+        <w:rPr>
+          <w:rFonts w:ascii="Arial" w:hAnsi="Arial" w:cs="Arial"/>
+          <w:lang w:val="es-CO"/>
+        </w:rPr>
+      </w:pPr>
+      <w:r>
+        <w:rPr>
+          <w:rFonts w:ascii="Arial" w:hAnsi="Arial" w:cs="Arial"/>
+          <w:lang w:val="es-CO"/>
+        </w:rPr>
+        <w:t xml:space="preserve">Con respecto a los objetivos </w:t>
       </w:r>
     </w:p>
     <w:p>
@@ -1174,19 +1179,67 @@
     </w:p>
     <w:p>
       <w:pPr>
-        <w:jc w:val="both"/>
-        <w:rPr>
-          <w:rFonts w:ascii="Arial" w:hAnsi="Arial" w:cs="Arial"/>
-          <w:lang w:val="es-CO"/>
-        </w:rPr>
-      </w:pPr>
-      <w:r>
-        <w:rPr>
-          <w:rFonts w:ascii="Arial" w:hAnsi="Arial" w:cs="Arial"/>
-          <w:b/>
-          <w:lang w:val="es-CO"/>
-        </w:rPr>
-        <w:tab/>
+        <w:ind w:left="720"/>
+        <w:jc w:val="both"/>
+        <w:rPr>
+          <w:rFonts w:ascii="Arial" w:hAnsi="Arial" w:cs="Arial"/>
+          <w:b/>
+          <w:lang w:val="es-CO"/>
+        </w:rPr>
+      </w:pPr>
+      <w:r>
+        <w:rPr>
+          <w:rFonts w:ascii="Arial" w:hAnsi="Arial" w:cs="Arial"/>
+          <w:b/>
+          <w:lang w:val="es-CO"/>
+        </w:rPr>
+        <w:t xml:space="preserve">Que son importantes para que los empleados de </w:t>
+      </w:r>
+      <w:proofErr w:type="spellStart"/>
+      <w:r>
+        <w:rPr>
+          <w:rFonts w:ascii="Arial" w:hAnsi="Arial" w:cs="Arial"/>
+          <w:b/>
+          <w:lang w:val="es-CO"/>
+        </w:rPr>
+        <w:t>guru</w:t>
+      </w:r>
+      <w:proofErr w:type="spellEnd"/>
+      <w:r>
+        <w:rPr>
+          <w:rFonts w:ascii="Arial" w:hAnsi="Arial" w:cs="Arial"/>
+          <w:b/>
+          <w:lang w:val="es-CO"/>
+        </w:rPr>
+        <w:t xml:space="preserve"> quieran hacer nuestro sistema </w:t>
+      </w:r>
+    </w:p>
+    <w:p>
+      <w:pPr>
+        <w:ind w:left="720"/>
+        <w:jc w:val="both"/>
+        <w:rPr>
+          <w:rFonts w:ascii="Arial" w:hAnsi="Arial" w:cs="Arial"/>
+          <w:lang w:val="es-CO"/>
+        </w:rPr>
+      </w:pPr>
+      <w:r>
+        <w:rPr>
+          <w:rFonts w:ascii="Arial" w:hAnsi="Arial" w:cs="Arial"/>
+          <w:b/>
+          <w:lang w:val="es-CO"/>
+        </w:rPr>
+        <w:t>Están determinados por los interesados del proyecto.</w:t>
+      </w:r>
+      <w:bookmarkStart w:id="0" w:name="_GoBack"/>
+      <w:bookmarkEnd w:id="0"/>
+      <w:r>
+        <w:rPr>
+          <w:rFonts w:ascii="Arial" w:hAnsi="Arial" w:cs="Arial"/>
+          <w:b/>
+          <w:lang w:val="es-CO"/>
+        </w:rPr>
+        <w:t xml:space="preserve">  </w:t>
       </w:r>
     </w:p>
     <w:p>
